--- a/Analysis.docx
+++ b/Analysis.docx
@@ -20,25 +20,14 @@
           <w:szCs w:val="21"/>
         </w:rPr>
       </w:pPr>
-      <w:proofErr w:type="gramStart"/>
-      <w:r>
-        <w:rPr>
-          <w:rFonts w:ascii="Segoe UI" w:hAnsi="Segoe UI" w:cs="Segoe UI"/>
-          <w:color w:val="000000"/>
-          <w:sz w:val="21"/>
-          <w:szCs w:val="21"/>
-        </w:rPr>
-        <w:t>sort</w:t>
-      </w:r>
-      <w:proofErr w:type="gramEnd"/>
-      <w:r>
-        <w:rPr>
-          <w:rFonts w:ascii="Segoe UI" w:hAnsi="Segoe UI" w:cs="Segoe UI"/>
-          <w:color w:val="000000"/>
-          <w:sz w:val="21"/>
-          <w:szCs w:val="21"/>
-        </w:rPr>
-        <w:t xml:space="preserve"> funding based on date / timestamp</w:t>
+      <w:r>
+        <w:rPr>
+          <w:rFonts w:ascii="Segoe UI" w:hAnsi="Segoe UI" w:cs="Segoe UI"/>
+          <w:color w:val="000000"/>
+          <w:sz w:val="21"/>
+          <w:szCs w:val="21"/>
+        </w:rPr>
+        <w:t>sort funding based on date / timestamp</w:t>
       </w:r>
     </w:p>
     <w:p>
@@ -54,25 +43,14 @@
           <w:szCs w:val="21"/>
         </w:rPr>
       </w:pPr>
-      <w:proofErr w:type="gramStart"/>
-      <w:r>
-        <w:rPr>
-          <w:rFonts w:ascii="Segoe UI" w:hAnsi="Segoe UI" w:cs="Segoe UI"/>
-          <w:color w:val="000000"/>
-          <w:sz w:val="21"/>
-          <w:szCs w:val="21"/>
-        </w:rPr>
-        <w:t>sort</w:t>
-      </w:r>
-      <w:proofErr w:type="gramEnd"/>
-      <w:r>
-        <w:rPr>
-          <w:rFonts w:ascii="Segoe UI" w:hAnsi="Segoe UI" w:cs="Segoe UI"/>
-          <w:color w:val="000000"/>
-          <w:sz w:val="21"/>
-          <w:szCs w:val="21"/>
-        </w:rPr>
-        <w:t xml:space="preserve"> startup based on date / timestamp</w:t>
+      <w:r>
+        <w:rPr>
+          <w:rFonts w:ascii="Segoe UI" w:hAnsi="Segoe UI" w:cs="Segoe UI"/>
+          <w:color w:val="000000"/>
+          <w:sz w:val="21"/>
+          <w:szCs w:val="21"/>
+        </w:rPr>
+        <w:t>sort startup based on date / timestamp</w:t>
       </w:r>
     </w:p>
     <w:p>
@@ -88,65 +66,14 @@
           <w:szCs w:val="21"/>
         </w:rPr>
       </w:pPr>
-      <w:proofErr w:type="gramStart"/>
-      <w:r>
-        <w:rPr>
-          <w:rFonts w:ascii="Segoe UI" w:hAnsi="Segoe UI" w:cs="Segoe UI"/>
-          <w:color w:val="000000"/>
-          <w:sz w:val="21"/>
-          <w:szCs w:val="21"/>
-        </w:rPr>
-        <w:t>number</w:t>
-      </w:r>
-      <w:proofErr w:type="gramEnd"/>
-      <w:r>
-        <w:rPr>
-          <w:rFonts w:ascii="Segoe UI" w:hAnsi="Segoe UI" w:cs="Segoe UI"/>
-          <w:color w:val="000000"/>
-          <w:sz w:val="21"/>
-          <w:szCs w:val="21"/>
-        </w:rPr>
-        <w:t xml:space="preserve"> of how many </w:t>
-      </w:r>
-      <w:proofErr w:type="spellStart"/>
-      <w:r>
-        <w:rPr>
-          <w:rFonts w:ascii="Segoe UI" w:hAnsi="Segoe UI" w:cs="Segoe UI"/>
-          <w:color w:val="000000"/>
-          <w:sz w:val="21"/>
-          <w:szCs w:val="21"/>
-        </w:rPr>
-        <w:t>indonesian</w:t>
-      </w:r>
-      <w:proofErr w:type="spellEnd"/>
-      <w:r>
-        <w:rPr>
-          <w:rFonts w:ascii="Segoe UI" w:hAnsi="Segoe UI" w:cs="Segoe UI"/>
-          <w:color w:val="000000"/>
-          <w:sz w:val="21"/>
-          <w:szCs w:val="21"/>
-        </w:rPr>
-        <w:t xml:space="preserve"> startup seen / observed in </w:t>
-      </w:r>
-      <w:proofErr w:type="spellStart"/>
-      <w:r>
-        <w:rPr>
-          <w:rFonts w:ascii="Segoe UI" w:hAnsi="Segoe UI" w:cs="Segoe UI"/>
-          <w:color w:val="000000"/>
-          <w:sz w:val="21"/>
-          <w:szCs w:val="21"/>
-        </w:rPr>
-        <w:t>oddup</w:t>
-      </w:r>
-      <w:proofErr w:type="spellEnd"/>
-      <w:r>
-        <w:rPr>
-          <w:rFonts w:ascii="Segoe UI" w:hAnsi="Segoe UI" w:cs="Segoe UI"/>
-          <w:color w:val="000000"/>
-          <w:sz w:val="21"/>
-          <w:szCs w:val="21"/>
-        </w:rPr>
-        <w:t>?</w:t>
+      <w:r>
+        <w:rPr>
+          <w:rFonts w:ascii="Segoe UI" w:hAnsi="Segoe UI" w:cs="Segoe UI"/>
+          <w:color w:val="000000"/>
+          <w:sz w:val="21"/>
+          <w:szCs w:val="21"/>
+        </w:rPr>
+        <w:t>number of how many indonesian startup seen / observed in oddup?</w:t>
       </w:r>
     </w:p>
     <w:p>
@@ -229,27 +156,7 @@
           <w:sz w:val="21"/>
           <w:szCs w:val="21"/>
         </w:rPr>
-        <w:t xml:space="preserve">--&gt; </w:t>
-      </w:r>
-      <w:proofErr w:type="gramStart"/>
-      <w:r>
-        <w:rPr>
-          <w:rFonts w:ascii="Segoe UI" w:hAnsi="Segoe UI" w:cs="Segoe UI"/>
-          <w:color w:val="000000"/>
-          <w:sz w:val="21"/>
-          <w:szCs w:val="21"/>
-        </w:rPr>
-        <w:t>popularity</w:t>
-      </w:r>
-      <w:proofErr w:type="gramEnd"/>
-      <w:r>
-        <w:rPr>
-          <w:rFonts w:ascii="Segoe UI" w:hAnsi="Segoe UI" w:cs="Segoe UI"/>
-          <w:color w:val="000000"/>
-          <w:sz w:val="21"/>
-          <w:szCs w:val="21"/>
-        </w:rPr>
-        <w:t xml:space="preserve"> forecast</w:t>
+        <w:t>--&gt; popularity forecast</w:t>
       </w:r>
     </w:p>
     <w:p/>
@@ -257,93 +164,135 @@
     <w:p/>
     <w:p>
       <w:r>
-        <w:t xml:space="preserve">Investor </w:t>
-      </w:r>
-      <w:proofErr w:type="spellStart"/>
-      <w:r>
-        <w:t>Cleana</w:t>
-      </w:r>
-      <w:proofErr w:type="spellEnd"/>
-    </w:p>
-    <w:p>
-      <w:proofErr w:type="gramStart"/>
-      <w:r>
-        <w:t>library</w:t>
-      </w:r>
-      <w:proofErr w:type="gramEnd"/>
-      <w:r>
-        <w:t xml:space="preserve"> to </w:t>
-      </w:r>
-      <w:proofErr w:type="spellStart"/>
-      <w:r>
-        <w:t>hceck</w:t>
-      </w:r>
-      <w:proofErr w:type="spellEnd"/>
-      <w:r>
-        <w:t xml:space="preserve"> between 2 strings are typo</w:t>
-      </w:r>
-    </w:p>
-    <w:p>
-      <w:proofErr w:type="gramStart"/>
-      <w:r>
-        <w:t>keep</w:t>
-      </w:r>
-      <w:proofErr w:type="gramEnd"/>
-      <w:r>
-        <w:t xml:space="preserve"> name upper and lower letter case</w:t>
+        <w:t>Investor Clean</w:t>
+      </w:r>
+    </w:p>
+    <w:p>
+      <w:r>
+        <w:t>library to hceck between 2 strings are typo</w:t>
+      </w:r>
+    </w:p>
+    <w:p>
+      <w:r>
+        <w:t>keep name upper and lower letter case</w:t>
+      </w:r>
+    </w:p>
+    <w:p>
+      <w:r>
+        <w:t>comapre only several investors above</w:t>
+      </w:r>
+    </w:p>
+    <w:p>
+      <w:r>
+        <w:t>delete countries name in root?</w:t>
       </w:r>
     </w:p>
     <w:p/>
     <w:p>
-      <w:pPr>
-        <w:tabs>
-          <w:tab w:val="left" w:pos="5775"/>
-        </w:tabs>
-      </w:pPr>
-      <w:r>
-        <w:tab/>
+      <w:r>
+        <w:t>person root named person</w:t>
+      </w:r>
+    </w:p>
+    <w:p/>
+    <w:p>
+      <w:r>
+        <w:t>huatai</w:t>
+      </w:r>
+    </w:p>
+    <w:p>
+      <w:r>
+        <w:t>icici</w:t>
+      </w:r>
+    </w:p>
+    <w:p/>
+    <w:p>
+      <w:r>
+        <w:t>hui</w:t>
+      </w:r>
+    </w:p>
+    <w:p>
+      <w:r>
+        <w:t>hua</w:t>
+      </w:r>
+    </w:p>
+    <w:p>
+      <w:r>
+        <w:t>hong</w:t>
+      </w:r>
+    </w:p>
+    <w:p>
+      <w:r>
+        <w:t>hangzhou</w:t>
+      </w:r>
+    </w:p>
+    <w:p>
+      <w:r>
+        <w:t>guangdong</w:t>
+      </w:r>
+    </w:p>
+    <w:p>
+      <w:r>
+        <w:t>greenoaks</w:t>
+      </w:r>
+    </w:p>
+    <w:p>
+      <w:r>
+        <w:t>great</w:t>
+      </w:r>
+    </w:p>
+    <w:p>
+      <w:r>
+        <w:t>gree</w:t>
       </w:r>
       <w:bookmarkStart w:id="0" w:name="_GoBack"/>
       <w:bookmarkEnd w:id="0"/>
     </w:p>
     <w:p>
-      <w:proofErr w:type="spellStart"/>
-      <w:proofErr w:type="gramStart"/>
-      <w:r>
-        <w:t>osk</w:t>
-      </w:r>
-      <w:proofErr w:type="spellEnd"/>
-      <w:proofErr w:type="gramEnd"/>
-      <w:r>
-        <w:t xml:space="preserve"> </w:t>
-      </w:r>
-    </w:p>
-    <w:p>
-      <w:proofErr w:type="spellStart"/>
-      <w:proofErr w:type="gramStart"/>
-      <w:r>
-        <w:t>origa</w:t>
-      </w:r>
-      <w:proofErr w:type="spellEnd"/>
-      <w:proofErr w:type="gramEnd"/>
-    </w:p>
-    <w:p>
-      <w:proofErr w:type="gramStart"/>
-      <w:r>
-        <w:t>orient</w:t>
-      </w:r>
-      <w:proofErr w:type="gramEnd"/>
-    </w:p>
-    <w:p>
-      <w:proofErr w:type="spellStart"/>
-      <w:proofErr w:type="gramStart"/>
-      <w:r>
-        <w:t>orieil</w:t>
-      </w:r>
-      <w:proofErr w:type="spellEnd"/>
-      <w:proofErr w:type="gramEnd"/>
-    </w:p>
-    <w:p/>
+      <w:r>
+        <w:lastRenderedPageBreak/>
+        <w:t>green</w:t>
+      </w:r>
+    </w:p>
+    <w:p>
+      <w:r>
+        <w:t>grand</w:t>
+      </w:r>
+    </w:p>
+    <w:p>
+      <w:r>
+        <w:t>good</w:t>
+      </w:r>
+    </w:p>
+    <w:p>
+      <w:r>
+        <w:t>golden</w:t>
+      </w:r>
+    </w:p>
+    <w:p>
+      <w:r>
+        <w:t>global</w:t>
+      </w:r>
+    </w:p>
+    <w:p>
+      <w:r>
+        <w:t>general</w:t>
+      </w:r>
+    </w:p>
+    <w:p>
+      <w:r>
+        <w:t>galaxy</w:t>
+      </w:r>
+    </w:p>
+    <w:p>
+      <w:r>
+        <w:t>gabriel</w:t>
+      </w:r>
+    </w:p>
+    <w:p>
+      <w:r>
+        <w:t>future</w:t>
+      </w:r>
+    </w:p>
     <w:sectPr>
       <w:pgSz w:w="12240" w:h="15840"/>
       <w:pgMar w:top="1440" w:right="1440" w:bottom="1440" w:left="1440" w:header="720" w:footer="720" w:gutter="0"/>

--- a/Analysis.docx
+++ b/Analysis.docx
@@ -182,116 +182,13 @@
         <w:t>comapre only several investors above</w:t>
       </w:r>
     </w:p>
+    <w:p/>
     <w:p>
       <w:r>
         <w:t>delete countries name in root?</w:t>
-      </w:r>
-    </w:p>
-    <w:p/>
-    <w:p>
-      <w:r>
-        <w:t>person root named person</w:t>
-      </w:r>
-    </w:p>
-    <w:p/>
-    <w:p>
-      <w:r>
-        <w:t>huatai</w:t>
-      </w:r>
-    </w:p>
-    <w:p>
-      <w:r>
-        <w:t>icici</w:t>
-      </w:r>
-    </w:p>
-    <w:p/>
-    <w:p>
-      <w:r>
-        <w:t>hui</w:t>
-      </w:r>
-    </w:p>
-    <w:p>
-      <w:r>
-        <w:t>hua</w:t>
-      </w:r>
-    </w:p>
-    <w:p>
-      <w:r>
-        <w:t>hong</w:t>
-      </w:r>
-    </w:p>
-    <w:p>
-      <w:r>
-        <w:t>hangzhou</w:t>
-      </w:r>
-    </w:p>
-    <w:p>
-      <w:r>
-        <w:t>guangdong</w:t>
-      </w:r>
-    </w:p>
-    <w:p>
-      <w:r>
-        <w:t>greenoaks</w:t>
-      </w:r>
-    </w:p>
-    <w:p>
-      <w:r>
-        <w:t>great</w:t>
-      </w:r>
-    </w:p>
-    <w:p>
-      <w:r>
-        <w:t>gree</w:t>
       </w:r>
       <w:bookmarkStart w:id="0" w:name="_GoBack"/>
       <w:bookmarkEnd w:id="0"/>
-    </w:p>
-    <w:p>
-      <w:r>
-        <w:lastRenderedPageBreak/>
-        <w:t>green</w:t>
-      </w:r>
-    </w:p>
-    <w:p>
-      <w:r>
-        <w:t>grand</w:t>
-      </w:r>
-    </w:p>
-    <w:p>
-      <w:r>
-        <w:t>good</w:t>
-      </w:r>
-    </w:p>
-    <w:p>
-      <w:r>
-        <w:t>golden</w:t>
-      </w:r>
-    </w:p>
-    <w:p>
-      <w:r>
-        <w:t>global</w:t>
-      </w:r>
-    </w:p>
-    <w:p>
-      <w:r>
-        <w:t>general</w:t>
-      </w:r>
-    </w:p>
-    <w:p>
-      <w:r>
-        <w:t>galaxy</w:t>
-      </w:r>
-    </w:p>
-    <w:p>
-      <w:r>
-        <w:t>gabriel</w:t>
-      </w:r>
-    </w:p>
-    <w:p>
-      <w:r>
-        <w:t>future</w:t>
-      </w:r>
     </w:p>
     <w:sectPr>
       <w:pgSz w:w="12240" w:h="15840"/>
